--- a/DevOps/Postman/Postman The Complete Guide - REST API Testing/1. Introduction and first steps in Postman/4. Introduction and first steps in Postman (continued).docx
+++ b/DevOps/Postman/Postman The Complete Guide - REST API Testing/1. Introduction and first steps in Postman/4. Introduction and first steps in Postman (continued).docx
@@ -198,7 +198,17 @@
         <w:ind w:left="426"/>
       </w:pPr>
       <w:r>
-        <w:t xml:space="preserve">We can use the important feature of Postman that is “variable”. </w:t>
+        <w:t>We can use the important feature of Postman that is “</w:t>
+      </w:r>
+      <w:r>
+        <w:rPr>
+          <w:b/>
+          <w:u w:val="single"/>
+        </w:rPr>
+        <w:t>variable</w:t>
+      </w:r>
+      <w:r>
+        <w:t xml:space="preserve">”. </w:t>
       </w:r>
       <w:r>
         <w:br/>
@@ -227,19 +237,79 @@
         </w:numPr>
       </w:pPr>
       <w:r>
-        <w:t>To write tests.</w:t>
+        <w:t>To write tests</w:t>
+      </w:r>
+      <w:r>
+        <w:t xml:space="preserve"> by writing a piece of code</w:t>
+      </w:r>
+      <w:r>
+        <w:t>.</w:t>
       </w:r>
     </w:p>
     <w:p>
       <w:pPr>
         <w:pStyle w:val="ListParagraph"/>
         <w:numPr>
-          <w:ilvl w:val="1"/>
+          <w:ilvl w:val="0"/>
           <w:numId w:val="13"/>
         </w:numPr>
-      </w:pPr>
-      <w:r>
-        <w:t>To write general code.</w:t>
+        <w:ind w:left="426"/>
+      </w:pPr>
+      <w:r>
+        <w:rPr>
+          <w:noProof/>
+        </w:rPr>
+        <w:drawing>
+          <wp:inline distT="0" distB="0" distL="0" distR="0">
+            <wp:extent cx="6858000" cy="656590"/>
+            <wp:effectExtent l="19050" t="0" r="0" b="0"/>
+            <wp:docPr id="1" name="Picture 1"/>
+            <wp:cNvGraphicFramePr>
+              <a:graphicFrameLocks xmlns:a="http://schemas.openxmlformats.org/drawingml/2006/main" noChangeAspect="1"/>
+            </wp:cNvGraphicFramePr>
+            <a:graphic xmlns:a="http://schemas.openxmlformats.org/drawingml/2006/main">
+              <a:graphicData uri="http://schemas.openxmlformats.org/drawingml/2006/picture">
+                <pic:pic xmlns:pic="http://schemas.openxmlformats.org/drawingml/2006/picture">
+                  <pic:nvPicPr>
+                    <pic:cNvPr id="0" name="Picture 1"/>
+                    <pic:cNvPicPr>
+                      <a:picLocks noChangeAspect="1" noChangeArrowheads="1"/>
+                    </pic:cNvPicPr>
+                  </pic:nvPicPr>
+                  <pic:blipFill>
+                    <a:blip r:embed="rId9"/>
+                    <a:srcRect/>
+                    <a:stretch>
+                      <a:fillRect/>
+                    </a:stretch>
+                  </pic:blipFill>
+                  <pic:spPr bwMode="auto">
+                    <a:xfrm>
+                      <a:off x="0" y="0"/>
+                      <a:ext cx="6858000" cy="656590"/>
+                    </a:xfrm>
+                    <a:prstGeom prst="rect">
+                      <a:avLst/>
+                    </a:prstGeom>
+                    <a:noFill/>
+                    <a:ln w="9525">
+                      <a:noFill/>
+                      <a:miter lim="800000"/>
+                      <a:headEnd/>
+                      <a:tailEnd/>
+                    </a:ln>
+                  </pic:spPr>
+                </pic:pic>
+              </a:graphicData>
+            </a:graphic>
+          </wp:inline>
+        </w:drawing>
+      </w:r>
+      <w:r>
+        <w:br/>
+      </w:r>
+      <w:r>
+        <w:t>After receiving the response, the code in this “Tests” tab is executed.</w:t>
       </w:r>
     </w:p>
     <w:p>
@@ -274,7 +344,7 @@
                     </pic:cNvPicPr>
                   </pic:nvPicPr>
                   <pic:blipFill>
-                    <a:blip r:embed="rId9"/>
+                    <a:blip r:embed="rId10"/>
                     <a:srcRect/>
                     <a:stretch>
                       <a:fillRect/>
@@ -336,7 +406,7 @@
                     </pic:cNvPicPr>
                   </pic:nvPicPr>
                   <pic:blipFill>
-                    <a:blip r:embed="rId10"/>
+                    <a:blip r:embed="rId11"/>
                     <a:srcRect/>
                     <a:stretch>
                       <a:fillRect/>
@@ -366,6 +436,18 @@
           </wp:inline>
         </w:drawing>
       </w:r>
+      <w:r>
+        <w:br/>
+        <w:t xml:space="preserve">We will talk about what </w:t>
+      </w:r>
+      <w:proofErr w:type="gramStart"/>
+      <w:r>
+        <w:t>is global, environment variables</w:t>
+      </w:r>
+      <w:proofErr w:type="gramEnd"/>
+      <w:r>
+        <w:t xml:space="preserve"> etc.</w:t>
+      </w:r>
     </w:p>
     <w:p>
       <w:pPr>
@@ -398,7 +480,7 @@
                     </pic:cNvPicPr>
                   </pic:nvPicPr>
                   <pic:blipFill>
-                    <a:blip r:embed="rId11"/>
+                    <a:blip r:embed="rId12"/>
                     <a:srcRect/>
                     <a:stretch>
                       <a:fillRect/>
@@ -445,8 +527,8 @@
         <w:lastRenderedPageBreak/>
         <w:drawing>
           <wp:inline distT="0" distB="0" distL="0" distR="0">
-            <wp:extent cx="7149931" cy="1937441"/>
-            <wp:effectExtent l="19050" t="19050" r="12869" b="24709"/>
+            <wp:extent cx="7332364" cy="1938049"/>
+            <wp:effectExtent l="19050" t="19050" r="20936" b="24101"/>
             <wp:docPr id="28" name="Picture 28"/>
             <wp:cNvGraphicFramePr>
               <a:graphicFrameLocks xmlns:a="http://schemas.openxmlformats.org/drawingml/2006/main" noChangeAspect="1"/>
@@ -461,7 +543,7 @@
                     </pic:cNvPicPr>
                   </pic:nvPicPr>
                   <pic:blipFill>
-                    <a:blip r:embed="rId12"/>
+                    <a:blip r:embed="rId13"/>
                     <a:srcRect/>
                     <a:stretch>
                       <a:fillRect/>
@@ -470,7 +552,7 @@
                   <pic:spPr bwMode="auto">
                     <a:xfrm>
                       <a:off x="0" y="0"/>
-                      <a:ext cx="7153846" cy="1938502"/>
+                      <a:ext cx="7334077" cy="1938502"/>
                     </a:xfrm>
                     <a:prstGeom prst="rect">
                       <a:avLst/>
@@ -523,7 +605,7 @@
                     </pic:cNvPicPr>
                   </pic:nvPicPr>
                   <pic:blipFill>
-                    <a:blip r:embed="rId13"/>
+                    <a:blip r:embed="rId14"/>
                     <a:srcRect/>
                     <a:stretch>
                       <a:fillRect/>
@@ -585,7 +667,7 @@
                     </pic:cNvPicPr>
                   </pic:nvPicPr>
                   <pic:blipFill>
-                    <a:blip r:embed="rId14"/>
+                    <a:blip r:embed="rId15"/>
                     <a:srcRect/>
                     <a:stretch>
                       <a:fillRect/>
@@ -647,7 +729,7 @@
                     </pic:cNvPicPr>
                   </pic:nvPicPr>
                   <pic:blipFill>
-                    <a:blip r:embed="rId15"/>
+                    <a:blip r:embed="rId16"/>
                     <a:srcRect/>
                     <a:stretch>
                       <a:fillRect/>
@@ -694,6 +776,206 @@
         <w:lastRenderedPageBreak/>
         <w:drawing>
           <wp:inline distT="0" distB="0" distL="0" distR="0">
+            <wp:extent cx="6902324" cy="3639493"/>
+            <wp:effectExtent l="19050" t="19050" r="12826" b="18107"/>
+            <wp:docPr id="2" name="Picture 4"/>
+            <wp:cNvGraphicFramePr>
+              <a:graphicFrameLocks xmlns:a="http://schemas.openxmlformats.org/drawingml/2006/main" noChangeAspect="1"/>
+            </wp:cNvGraphicFramePr>
+            <a:graphic xmlns:a="http://schemas.openxmlformats.org/drawingml/2006/main">
+              <a:graphicData uri="http://schemas.openxmlformats.org/drawingml/2006/picture">
+                <pic:pic xmlns:pic="http://schemas.openxmlformats.org/drawingml/2006/picture">
+                  <pic:nvPicPr>
+                    <pic:cNvPr id="0" name="Picture 4"/>
+                    <pic:cNvPicPr>
+                      <a:picLocks noChangeAspect="1" noChangeArrowheads="1"/>
+                    </pic:cNvPicPr>
+                  </pic:nvPicPr>
+                  <pic:blipFill>
+                    <a:blip r:embed="rId17"/>
+                    <a:srcRect/>
+                    <a:stretch>
+                      <a:fillRect/>
+                    </a:stretch>
+                  </pic:blipFill>
+                  <pic:spPr bwMode="auto">
+                    <a:xfrm>
+                      <a:off x="0" y="0"/>
+                      <a:ext cx="6904876" cy="3640839"/>
+                    </a:xfrm>
+                    <a:prstGeom prst="rect">
+                      <a:avLst/>
+                    </a:prstGeom>
+                    <a:noFill/>
+                    <a:ln w="9525">
+                      <a:solidFill>
+                        <a:srgbClr val="FF0000"/>
+                      </a:solidFill>
+                      <a:miter lim="800000"/>
+                      <a:headEnd/>
+                      <a:tailEnd/>
+                    </a:ln>
+                  </pic:spPr>
+                </pic:pic>
+              </a:graphicData>
+            </a:graphic>
+          </wp:inline>
+        </w:drawing>
+      </w:r>
+    </w:p>
+    <w:p>
+      <w:r>
+        <w:br/>
+      </w:r>
+      <w:r>
+        <w:br/>
+      </w:r>
+      <w:r>
+        <w:br/>
+      </w:r>
+      <w:r>
+        <w:br/>
+      </w:r>
+      <w:r>
+        <w:rPr>
+          <w:noProof/>
+        </w:rPr>
+        <w:drawing>
+          <wp:inline distT="0" distB="0" distL="0" distR="0">
+            <wp:extent cx="7007483" cy="1538146"/>
+            <wp:effectExtent l="19050" t="19050" r="21967" b="23954"/>
+            <wp:docPr id="3" name="Picture 7"/>
+            <wp:cNvGraphicFramePr>
+              <a:graphicFrameLocks xmlns:a="http://schemas.openxmlformats.org/drawingml/2006/main" noChangeAspect="1"/>
+            </wp:cNvGraphicFramePr>
+            <a:graphic xmlns:a="http://schemas.openxmlformats.org/drawingml/2006/main">
+              <a:graphicData uri="http://schemas.openxmlformats.org/drawingml/2006/picture">
+                <pic:pic xmlns:pic="http://schemas.openxmlformats.org/drawingml/2006/picture">
+                  <pic:nvPicPr>
+                    <pic:cNvPr id="0" name="Picture 7"/>
+                    <pic:cNvPicPr>
+                      <a:picLocks noChangeAspect="1" noChangeArrowheads="1"/>
+                    </pic:cNvPicPr>
+                  </pic:nvPicPr>
+                  <pic:blipFill>
+                    <a:blip r:embed="rId18"/>
+                    <a:srcRect/>
+                    <a:stretch>
+                      <a:fillRect/>
+                    </a:stretch>
+                  </pic:blipFill>
+                  <pic:spPr bwMode="auto">
+                    <a:xfrm>
+                      <a:off x="0" y="0"/>
+                      <a:ext cx="7013273" cy="1539417"/>
+                    </a:xfrm>
+                    <a:prstGeom prst="rect">
+                      <a:avLst/>
+                    </a:prstGeom>
+                    <a:noFill/>
+                    <a:ln w="9525">
+                      <a:solidFill>
+                        <a:srgbClr val="FF0000"/>
+                      </a:solidFill>
+                      <a:miter lim="800000"/>
+                      <a:headEnd/>
+                      <a:tailEnd/>
+                    </a:ln>
+                  </pic:spPr>
+                </pic:pic>
+              </a:graphicData>
+            </a:graphic>
+          </wp:inline>
+        </w:drawing>
+      </w:r>
+      <w:r>
+        <w:br/>
+      </w:r>
+      <w:r>
+        <w:rPr>
+          <w:noProof/>
+        </w:rPr>
+        <w:t xml:space="preserve"> </w:t>
+      </w:r>
+      <w:r>
+        <w:rPr>
+          <w:noProof/>
+        </w:rPr>
+        <w:drawing>
+          <wp:inline distT="0" distB="0" distL="0" distR="0">
+            <wp:extent cx="7246356" cy="2426329"/>
+            <wp:effectExtent l="19050" t="19050" r="11694" b="12071"/>
+            <wp:docPr id="5" name="Picture 10"/>
+            <wp:cNvGraphicFramePr>
+              <a:graphicFrameLocks xmlns:a="http://schemas.openxmlformats.org/drawingml/2006/main" noChangeAspect="1"/>
+            </wp:cNvGraphicFramePr>
+            <a:graphic xmlns:a="http://schemas.openxmlformats.org/drawingml/2006/main">
+              <a:graphicData uri="http://schemas.openxmlformats.org/drawingml/2006/picture">
+                <pic:pic xmlns:pic="http://schemas.openxmlformats.org/drawingml/2006/picture">
+                  <pic:nvPicPr>
+                    <pic:cNvPr id="0" name="Picture 10"/>
+                    <pic:cNvPicPr>
+                      <a:picLocks noChangeAspect="1" noChangeArrowheads="1"/>
+                    </pic:cNvPicPr>
+                  </pic:nvPicPr>
+                  <pic:blipFill>
+                    <a:blip r:embed="rId19"/>
+                    <a:srcRect/>
+                    <a:stretch>
+                      <a:fillRect/>
+                    </a:stretch>
+                  </pic:blipFill>
+                  <pic:spPr bwMode="auto">
+                    <a:xfrm>
+                      <a:off x="0" y="0"/>
+                      <a:ext cx="7247255" cy="2426630"/>
+                    </a:xfrm>
+                    <a:prstGeom prst="rect">
+                      <a:avLst/>
+                    </a:prstGeom>
+                    <a:noFill/>
+                    <a:ln w="9525">
+                      <a:solidFill>
+                        <a:srgbClr val="FF0000"/>
+                      </a:solidFill>
+                      <a:miter lim="800000"/>
+                      <a:headEnd/>
+                      <a:tailEnd/>
+                    </a:ln>
+                  </pic:spPr>
+                </pic:pic>
+              </a:graphicData>
+            </a:graphic>
+          </wp:inline>
+        </w:drawing>
+      </w:r>
+      <w:r>
+        <w:br/>
+      </w:r>
+      <w:r>
+        <w:br/>
+      </w:r>
+      <w:r>
+        <w:br/>
+      </w:r>
+    </w:p>
+    <w:p/>
+    <w:p>
+      <w:pPr>
+        <w:pStyle w:val="ListParagraph"/>
+        <w:numPr>
+          <w:ilvl w:val="0"/>
+          <w:numId w:val="13"/>
+        </w:numPr>
+        <w:ind w:left="426"/>
+      </w:pPr>
+      <w:r>
+        <w:rPr>
+          <w:noProof/>
+        </w:rPr>
+        <w:lastRenderedPageBreak/>
+        <w:drawing>
+          <wp:inline distT="0" distB="0" distL="0" distR="0">
             <wp:extent cx="6351270" cy="950595"/>
             <wp:effectExtent l="19050" t="19050" r="11430" b="20955"/>
             <wp:docPr id="17" name="Picture 40"/>
@@ -710,7 +992,7 @@
                     </pic:cNvPicPr>
                   </pic:nvPicPr>
                   <pic:blipFill>
-                    <a:blip r:embed="rId16"/>
+                    <a:blip r:embed="rId20"/>
                     <a:srcRect/>
                     <a:stretch>
                       <a:fillRect/>
@@ -740,6 +1022,22 @@
           </wp:inline>
         </w:drawing>
       </w:r>
+      <w:r>
+        <w:br/>
+        <w:t xml:space="preserve">Select one option from the </w:t>
+      </w:r>
+      <w:r>
+        <w:rPr>
+          <w:b/>
+        </w:rPr>
+        <w:t>SNIPPETS</w:t>
+      </w:r>
+      <w:r>
+        <w:t xml:space="preserve"> on the right hand side.</w:t>
+      </w:r>
+      <w:r>
+        <w:br/>
+      </w:r>
     </w:p>
     <w:p>
       <w:pPr>
@@ -772,7 +1070,7 @@
                     </pic:cNvPicPr>
                   </pic:nvPicPr>
                   <pic:blipFill>
-                    <a:blip r:embed="rId17"/>
+                    <a:blip r:embed="rId21"/>
                     <a:srcRect/>
                     <a:stretch>
                       <a:fillRect/>
@@ -802,6 +1100,67 @@
           </wp:inline>
         </w:drawing>
       </w:r>
+      <w:r>
+        <w:br/>
+      </w:r>
+      <w:r>
+        <w:br/>
+      </w:r>
+      <w:r>
+        <w:rPr>
+          <w:noProof/>
+        </w:rPr>
+        <w:drawing>
+          <wp:inline distT="0" distB="0" distL="0" distR="0">
+            <wp:extent cx="7229683" cy="1937336"/>
+            <wp:effectExtent l="19050" t="19050" r="28367" b="24814"/>
+            <wp:docPr id="8" name="Picture 19"/>
+            <wp:cNvGraphicFramePr>
+              <a:graphicFrameLocks xmlns:a="http://schemas.openxmlformats.org/drawingml/2006/main" noChangeAspect="1"/>
+            </wp:cNvGraphicFramePr>
+            <a:graphic xmlns:a="http://schemas.openxmlformats.org/drawingml/2006/main">
+              <a:graphicData uri="http://schemas.openxmlformats.org/drawingml/2006/picture">
+                <pic:pic xmlns:pic="http://schemas.openxmlformats.org/drawingml/2006/picture">
+                  <pic:nvPicPr>
+                    <pic:cNvPr id="0" name="Picture 19"/>
+                    <pic:cNvPicPr>
+                      <a:picLocks noChangeAspect="1" noChangeArrowheads="1"/>
+                    </pic:cNvPicPr>
+                  </pic:nvPicPr>
+                  <pic:blipFill>
+                    <a:blip r:embed="rId22"/>
+                    <a:srcRect/>
+                    <a:stretch>
+                      <a:fillRect/>
+                    </a:stretch>
+                  </pic:blipFill>
+                  <pic:spPr bwMode="auto">
+                    <a:xfrm>
+                      <a:off x="0" y="0"/>
+                      <a:ext cx="7230996" cy="1937688"/>
+                    </a:xfrm>
+                    <a:prstGeom prst="rect">
+                      <a:avLst/>
+                    </a:prstGeom>
+                    <a:noFill/>
+                    <a:ln w="9525">
+                      <a:solidFill>
+                        <a:srgbClr val="FF0000"/>
+                      </a:solidFill>
+                      <a:miter lim="800000"/>
+                      <a:headEnd/>
+                      <a:tailEnd/>
+                    </a:ln>
+                  </pic:spPr>
+                </pic:pic>
+              </a:graphicData>
+            </a:graphic>
+          </wp:inline>
+        </w:drawing>
+      </w:r>
+      <w:r>
+        <w:br/>
+      </w:r>
     </w:p>
     <w:p>
       <w:pPr>
@@ -834,7 +1193,7 @@
                     </pic:cNvPicPr>
                   </pic:nvPicPr>
                   <pic:blipFill>
-                    <a:blip r:embed="rId18"/>
+                    <a:blip r:embed="rId23"/>
                     <a:srcRect/>
                     <a:stretch>
                       <a:fillRect/>
@@ -907,6 +1266,7 @@
         <w:rPr>
           <w:noProof/>
         </w:rPr>
+        <w:lastRenderedPageBreak/>
         <w:drawing>
           <wp:inline distT="0" distB="0" distL="0" distR="0">
             <wp:extent cx="4771390" cy="2154555"/>
@@ -925,7 +1285,7 @@
                     </pic:cNvPicPr>
                   </pic:nvPicPr>
                   <pic:blipFill>
-                    <a:blip r:embed="rId19"/>
+                    <a:blip r:embed="rId24"/>
                     <a:srcRect/>
                     <a:stretch>
                       <a:fillRect/>
@@ -982,7 +1342,6 @@
         <w:rPr>
           <w:noProof/>
         </w:rPr>
-        <w:lastRenderedPageBreak/>
         <w:drawing>
           <wp:inline distT="0" distB="0" distL="0" distR="0">
             <wp:extent cx="7213154" cy="2833735"/>
@@ -1001,7 +1360,7 @@
                     </pic:cNvPicPr>
                   </pic:nvPicPr>
                   <pic:blipFill>
-                    <a:blip r:embed="rId20"/>
+                    <a:blip r:embed="rId25"/>
                     <a:srcRect/>
                     <a:stretch>
                       <a:fillRect/>
@@ -1063,7 +1422,7 @@
                     </pic:cNvPicPr>
                   </pic:nvPicPr>
                   <pic:blipFill>
-                    <a:blip r:embed="rId21"/>
+                    <a:blip r:embed="rId26"/>
                     <a:srcRect/>
                     <a:stretch>
                       <a:fillRect/>
@@ -1107,6 +1466,7 @@
         <w:rPr>
           <w:noProof/>
         </w:rPr>
+        <w:lastRenderedPageBreak/>
         <w:drawing>
           <wp:inline distT="0" distB="0" distL="0" distR="0">
             <wp:extent cx="6563618" cy="2829207"/>
@@ -1125,7 +1485,7 @@
                     </pic:cNvPicPr>
                   </pic:nvPicPr>
                   <pic:blipFill>
-                    <a:blip r:embed="rId22"/>
+                    <a:blip r:embed="rId27"/>
                     <a:srcRect/>
                     <a:stretch>
                       <a:fillRect/>
@@ -1166,7 +1526,9 @@
         <w:ind w:left="426"/>
       </w:pPr>
       <w:r>
-        <w:lastRenderedPageBreak/>
+        <w:rPr>
+          <w:noProof/>
+        </w:rPr>
         <w:drawing>
           <wp:inline distT="0" distB="0" distL="0" distR="0">
             <wp:extent cx="7343486" cy="2400012"/>
@@ -1185,7 +1547,7 @@
                     </pic:cNvPicPr>
                   </pic:nvPicPr>
                   <pic:blipFill>
-                    <a:blip r:embed="rId23"/>
+                    <a:blip r:embed="rId28"/>
                     <a:srcRect/>
                     <a:stretch>
                       <a:fillRect/>
@@ -1247,7 +1609,7 @@
                     </pic:cNvPicPr>
                   </pic:nvPicPr>
                   <pic:blipFill>
-                    <a:blip r:embed="rId24"/>
+                    <a:blip r:embed="rId29"/>
                     <a:srcRect/>
                     <a:stretch>
                       <a:fillRect/>
